--- a/Project 3/Assignment/Creditworthiness/submissiontemplate-3 (1).docx
+++ b/Project 3/Assignment/Creditworthiness/submissiontemplate-3 (1).docx
@@ -60,10 +60,7 @@
     </w:p>
     <w:p>
       <w:r>
-        <w:t>Answer these questi</w:t>
-      </w:r>
-      <w:r>
-        <w:t>ons</w:t>
+        <w:t>Answer these questions</w:t>
       </w:r>
     </w:p>
     <w:p/>
@@ -121,12 +118,7 @@
         <w:contextualSpacing/>
       </w:pPr>
       <w:r>
-        <w:t>What kind of model (Continuous, Binary, Non-Bin</w:t>
-      </w:r>
-      <w:bookmarkStart w:id="3" w:name="_GoBack"/>
-      <w:bookmarkEnd w:id="3"/>
-      <w:r>
-        <w:t xml:space="preserve">ary, </w:t>
+        <w:t xml:space="preserve">What kind of model (Continuous, Binary, Non-Binary, </w:t>
       </w:r>
       <w:proofErr w:type="gramStart"/>
       <w:r>
@@ -151,8 +143,8 @@
         <w:pStyle w:val="Heading1"/>
         <w:contextualSpacing w:val="0"/>
       </w:pPr>
-      <w:bookmarkStart w:id="4" w:name="_3znysh7" w:colFirst="0" w:colLast="0"/>
-      <w:bookmarkEnd w:id="4"/>
+      <w:bookmarkStart w:id="3" w:name="_3znysh7" w:colFirst="0" w:colLast="0"/>
+      <w:bookmarkEnd w:id="3"/>
       <w:r>
         <w:t>Step 2: Building the Training Set</w:t>
       </w:r>
@@ -168,13 +160,7 @@
         <w:rPr>
           <w:i/>
         </w:rPr>
-        <w:t>Build your training se</w:t>
-      </w:r>
-      <w:r>
-        <w:rPr>
-          <w:i/>
-        </w:rPr>
-        <w:t xml:space="preserve">t given the data provided to you. The data has been cleaned up for you already so you shouldn’t </w:t>
+        <w:t xml:space="preserve">Build your training set given the data provided to you. The data has been cleaned up for you already so you shouldn’t </w:t>
       </w:r>
       <w:r>
         <w:rPr>
@@ -211,10 +197,7 @@
         <w:contextualSpacing/>
       </w:pPr>
       <w:r>
-        <w:t xml:space="preserve">For numerical data fields, are there </w:t>
-      </w:r>
-      <w:r>
-        <w:t>any fields that highly-correlate with each other? The correlation should be at least .70 to be considered “high”.</w:t>
+        <w:t>For numerical data fields, are there any fields that highly-correlate with each other? The correlation should be at least .70 to be considered “high”.</w:t>
       </w:r>
     </w:p>
     <w:p>
@@ -229,6 +212,8 @@
       <w:r>
         <w:t>Are there any missing data for each of the data fields? Fields with a lot of missing data should be removed</w:t>
       </w:r>
+      <w:bookmarkStart w:id="4" w:name="_GoBack"/>
+      <w:bookmarkEnd w:id="4"/>
     </w:p>
     <w:p>
       <w:pPr>
@@ -240,13 +225,7 @@
         <w:contextualSpacing/>
       </w:pPr>
       <w:r>
-        <w:t>Are there only a few values in a s</w:t>
-      </w:r>
-      <w:r>
-        <w:t>ubset of your data field? Does the data field look very uniform (there is only one value for the entire field?). This is called “low variability” and you should remove fields that have low variability. Refer to the "Tips" section to find examples of data f</w:t>
-      </w:r>
-      <w:r>
-        <w:t>ields with low-variability.</w:t>
+        <w:t>Are there only a few values in a subset of your data field? Does the data field look very uniform (there is only one value for the entire field?). This is called “low variability” and you should remove fields that have low variability. Refer to the "Tips" section to find examples of data fields with low-variability.</w:t>
       </w:r>
     </w:p>
     <w:p>
@@ -290,13 +269,20 @@
         <w:rPr>
           <w:i/>
         </w:rPr>
-        <w:t xml:space="preserve"> For the sake of consistency in the data cleanup process, impute data using the median of the entire data field instead of</w:t>
-      </w:r>
-      <w:r>
-        <w:rPr>
-          <w:i/>
-        </w:rPr>
-        <w:t xml:space="preserve"> removing a few data points. (100 word limit)</w:t>
+        <w:t xml:space="preserve"> For the sake of consistency in the data cleanup process, </w:t>
+      </w:r>
+      <w:r>
+        <w:rPr>
+          <w:i/>
+          <w:highlight w:val="yellow"/>
+        </w:rPr>
+        <w:t>impute data using the median of the entire data field instead of removing a few data points.</w:t>
+      </w:r>
+      <w:r>
+        <w:rPr>
+          <w:i/>
+        </w:rPr>
+        <w:t xml:space="preserve"> (100 word limit)</w:t>
       </w:r>
     </w:p>
     <w:p>
@@ -2051,10 +2037,7 @@
         <w:contextualSpacing/>
       </w:pPr>
       <w:r>
-        <w:t>Which predictor variables are significant or the most important? Please show the p-values or variable i</w:t>
-      </w:r>
-      <w:r>
-        <w:t>mportance charts for all of your predictor variables.</w:t>
+        <w:t>Which predictor variables are significant or the most important? Please show the p-values or variable importance charts for all of your predictor variables.</w:t>
       </w:r>
     </w:p>
     <w:p/>
@@ -2082,13 +2065,7 @@
         <w:rPr>
           <w:i/>
         </w:rPr>
-        <w:t>You should have four sets of ques</w:t>
-      </w:r>
-      <w:r>
-        <w:rPr>
-          <w:i/>
-        </w:rPr>
-        <w:t>tions answered. (500 word limit)</w:t>
+        <w:t>You should have four sets of questions answered. (500 word limit)</w:t>
       </w:r>
     </w:p>
     <w:p>
@@ -2165,13 +2142,7 @@
         <w:rPr>
           <w:i/>
         </w:rPr>
-        <w:t>Write a brief re</w:t>
-      </w:r>
-      <w:r>
-        <w:rPr>
-          <w:i/>
-        </w:rPr>
-        <w:t>port on how you came up with your classification model and write down how many of the new customers would qualify for a loan. (250 word limit)</w:t>
+        <w:t>Write a brief report on how you came up with your classification model and write down how many of the new customers would qualify for a loan. (250 word limit)</w:t>
       </w:r>
     </w:p>
     <w:p>
@@ -2214,10 +2185,7 @@
         <w:t>all</w:t>
       </w:r>
       <w:r>
-        <w:t xml:space="preserve"> of the follow</w:t>
-      </w:r>
-      <w:r>
-        <w:t>ing techniques. Please only use these techniques to justify your decision:</w:t>
+        <w:t xml:space="preserve"> of the following techniques. Please only use these techniques to justify your decision:</w:t>
       </w:r>
     </w:p>
     <w:p>
@@ -2281,10 +2249,7 @@
         <w:t>Note:</w:t>
       </w:r>
       <w:r>
-        <w:t xml:space="preserve"> Remember that your boss</w:t>
-      </w:r>
-      <w:r>
-        <w:t xml:space="preserve"> only cares about prediction accuracy for Creditworthy and Non-Creditworthy segments.</w:t>
+        <w:t xml:space="preserve"> Remember that your boss only cares about prediction accuracy for Creditworthy and Non-Creditworthy segments.</w:t>
       </w:r>
     </w:p>
     <w:p/>

--- a/Project 3/Assignment/Creditworthiness/submissiontemplate-3 (1).docx
+++ b/Project 3/Assignment/Creditworthiness/submissiontemplate-3 (1).docx
@@ -212,8 +212,6 @@
       <w:r>
         <w:t>Are there any missing data for each of the data fields? Fields with a lot of missing data should be removed</w:t>
       </w:r>
-      <w:bookmarkStart w:id="4" w:name="_GoBack"/>
-      <w:bookmarkEnd w:id="4"/>
     </w:p>
     <w:p>
       <w:pPr>
@@ -1939,8 +1937,8 @@
         <w:pStyle w:val="Heading1"/>
         <w:contextualSpacing w:val="0"/>
       </w:pPr>
-      <w:bookmarkStart w:id="5" w:name="_2et92p0" w:colFirst="0" w:colLast="0"/>
-      <w:bookmarkEnd w:id="5"/>
+      <w:bookmarkStart w:id="4" w:name="_2et92p0" w:colFirst="0" w:colLast="0"/>
+      <w:bookmarkEnd w:id="4"/>
       <w:r>
         <w:lastRenderedPageBreak/>
         <w:t>Step 3: Train your Classification Models</w:t>
@@ -2051,7 +2049,17 @@
         <w:contextualSpacing/>
       </w:pPr>
       <w:r>
-        <w:t xml:space="preserve">Validate your model against the Validation set. What was the overall percent accuracy? Show the confusion matrix. Are there any bias seen in the model’s predictions? </w:t>
+        <w:t xml:space="preserve">Validate your model against the Validation set. What was the overall percent accuracy? Show the confusion matrix. </w:t>
+      </w:r>
+      <w:r>
+        <w:rPr>
+          <w:i/>
+          <w:highlight w:val="yellow"/>
+        </w:rPr>
+        <w:t>Are there any bias seen in the model’s predictions</w:t>
+      </w:r>
+      <w:r>
+        <w:t xml:space="preserve">? </w:t>
       </w:r>
     </w:p>
     <w:p/>
@@ -2073,8 +2081,8 @@
         <w:pStyle w:val="Heading1"/>
         <w:contextualSpacing w:val="0"/>
       </w:pPr>
-      <w:bookmarkStart w:id="6" w:name="_tyjcwt" w:colFirst="0" w:colLast="0"/>
-      <w:bookmarkEnd w:id="6"/>
+      <w:bookmarkStart w:id="5" w:name="_tyjcwt" w:colFirst="0" w:colLast="0"/>
+      <w:bookmarkEnd w:id="5"/>
       <w:r>
         <w:t xml:space="preserve">Step 4: </w:t>
       </w:r>
@@ -2236,10 +2244,12 @@
         <w:ind w:hanging="360"/>
         <w:contextualSpacing/>
       </w:pPr>
+      <w:bookmarkStart w:id="6" w:name="_GoBack"/>
       <w:r>
         <w:t>Bias in the Confusion Matrices</w:t>
       </w:r>
     </w:p>
+    <w:bookmarkEnd w:id="6"/>
     <w:p/>
     <w:p>
       <w:r>
